--- a/Examen Afspraken/Examenafspraken AMO_AO16-PvB1_B1-K1_1V1.docx
+++ b/Examen Afspraken/Examenafspraken AMO_AO16-PvB1_B1-K1_1V1.docx
@@ -1,6 +1,6 @@
 
 <file path=word/document.xml><?xml version="1.0" encoding="utf-8"?>
-<w:document xmlns:wpc="http://schemas.microsoft.com/office/word/2010/wordprocessingCanvas" xmlns:cx="http://schemas.microsoft.com/office/drawing/2014/chartex" xmlns:cx1="http://schemas.microsoft.com/office/drawing/2015/9/8/chartex" xmlns:mc="http://schemas.openxmlformats.org/markup-compatibility/2006" xmlns:o="urn:schemas-microsoft-com:office:office" xmlns:r="http://schemas.openxmlformats.org/officeDocument/2006/relationships" xmlns:m="http://schemas.openxmlformats.org/officeDocument/2006/math" xmlns:v="urn:schemas-microsoft-com:vml" xmlns:wp14="http://schemas.microsoft.com/office/word/2010/wordprocessingDrawing" xmlns:wp="http://schemas.openxmlformats.org/drawingml/2006/wordprocessingDrawing" xmlns:w10="urn:schemas-microsoft-com:office:word" xmlns:w="http://schemas.openxmlformats.org/wordprocessingml/2006/main" xmlns:w14="http://schemas.microsoft.com/office/word/2010/wordml" xmlns:w15="http://schemas.microsoft.com/office/word/2012/wordml" xmlns:w16se="http://schemas.microsoft.com/office/word/2015/wordml/symex" xmlns:wpg="http://schemas.microsoft.com/office/word/2010/wordprocessingGroup" xmlns:wpi="http://schemas.microsoft.com/office/word/2010/wordprocessingInk" xmlns:wne="http://schemas.microsoft.com/office/word/2006/wordml" xmlns:wps="http://schemas.microsoft.com/office/word/2010/wordprocessingShape" mc:Ignorable="w14 w15 w16se wp14">
+<w:document xmlns:wpc="http://schemas.microsoft.com/office/word/2010/wordprocessingCanvas" xmlns:cx="http://schemas.microsoft.com/office/drawing/2014/chartex" xmlns:cx1="http://schemas.microsoft.com/office/drawing/2015/9/8/chartex" xmlns:cx2="http://schemas.microsoft.com/office/drawing/2015/10/21/chartex" xmlns:cx3="http://schemas.microsoft.com/office/drawing/2016/5/9/chartex" xmlns:cx4="http://schemas.microsoft.com/office/drawing/2016/5/10/chartex" xmlns:cx5="http://schemas.microsoft.com/office/drawing/2016/5/11/chartex" xmlns:cx6="http://schemas.microsoft.com/office/drawing/2016/5/12/chartex" xmlns:cx7="http://schemas.microsoft.com/office/drawing/2016/5/13/chartex" xmlns:cx8="http://schemas.microsoft.com/office/drawing/2016/5/14/chartex" xmlns:mc="http://schemas.openxmlformats.org/markup-compatibility/2006" xmlns:aink="http://schemas.microsoft.com/office/drawing/2016/ink" xmlns:am3d="http://schemas.microsoft.com/office/drawing/2017/model3d" xmlns:o="urn:schemas-microsoft-com:office:office" xmlns:r="http://schemas.openxmlformats.org/officeDocument/2006/relationships" xmlns:m="http://schemas.openxmlformats.org/officeDocument/2006/math" xmlns:v="urn:schemas-microsoft-com:vml" xmlns:wp14="http://schemas.microsoft.com/office/word/2010/wordprocessingDrawing" xmlns:wp="http://schemas.openxmlformats.org/drawingml/2006/wordprocessingDrawing" xmlns:w10="urn:schemas-microsoft-com:office:word" xmlns:w="http://schemas.openxmlformats.org/wordprocessingml/2006/main" xmlns:w14="http://schemas.microsoft.com/office/word/2010/wordml" xmlns:w15="http://schemas.microsoft.com/office/word/2012/wordml" xmlns:w16cid="http://schemas.microsoft.com/office/word/2016/wordml/cid" xmlns:w16se="http://schemas.microsoft.com/office/word/2015/wordml/symex" xmlns:wpg="http://schemas.microsoft.com/office/word/2010/wordprocessingGroup" xmlns:wpi="http://schemas.microsoft.com/office/word/2010/wordprocessingInk" xmlns:wne="http://schemas.microsoft.com/office/word/2006/wordml" xmlns:wps="http://schemas.microsoft.com/office/word/2010/wordprocessingShape" mc:Ignorable="w14 w15 w16se w16cid wp14">
   <w:body>
     <w:p>
       <w:pPr>
@@ -109,7 +109,10 @@
     <w:p/>
     <w:p/>
     <w:p/>
-    <w:p/>
+    <w:p>
+      <w:bookmarkStart w:id="0" w:name="_GoBack"/>
+      <w:bookmarkEnd w:id="0"/>
+    </w:p>
     <w:tbl>
       <w:tblPr>
         <w:tblStyle w:val="Tabelraster"/>
@@ -536,7 +539,11 @@
           <w:tcPr>
             <w:tcW w:w="7087" w:type="dxa"/>
           </w:tcPr>
-          <w:p/>
+          <w:p>
+            <w:r>
+              <w:t>25-5-2020</w:t>
+            </w:r>
+          </w:p>
         </w:tc>
       </w:tr>
       <w:tr>
@@ -561,7 +568,11 @@
           <w:tcPr>
             <w:tcW w:w="7087" w:type="dxa"/>
           </w:tcPr>
-          <w:p/>
+          <w:p>
+            <w:r>
+              <w:t>Max van den Boom</w:t>
+            </w:r>
+          </w:p>
         </w:tc>
       </w:tr>
       <w:tr>
@@ -583,7 +594,11 @@
           <w:tcPr>
             <w:tcW w:w="7087" w:type="dxa"/>
           </w:tcPr>
-          <w:p/>
+          <w:p>
+            <w:r>
+              <w:t>77792</w:t>
+            </w:r>
+          </w:p>
         </w:tc>
       </w:tr>
       <w:tr>
@@ -607,10 +622,7 @@
           </w:tcPr>
           <w:p>
             <w:r>
-              <w:softHyphen/>
-            </w:r>
-            <w:r>
-              <w:softHyphen/>
+              <w:t>IC16AO.B</w:t>
             </w:r>
           </w:p>
         </w:tc>
@@ -4721,7 +4733,7 @@
           </w:tcPr>
           <w:p>
             <w:r>
-              <w:t>[Startdatum]</w:t>
+              <w:t>25-5-2020</w:t>
             </w:r>
           </w:p>
         </w:tc>
@@ -4735,7 +4747,7 @@
           </w:tcPr>
           <w:p>
             <w:r>
-              <w:t>[Tijd]</w:t>
+              <w:t>13:00</w:t>
             </w:r>
           </w:p>
         </w:tc>
@@ -4749,7 +4761,7 @@
           </w:tcPr>
           <w:p>
             <w:r>
-              <w:t>[Einddatum]</w:t>
+              <w:t>25-5-2020</w:t>
             </w:r>
           </w:p>
         </w:tc>
@@ -4763,7 +4775,7 @@
           </w:tcPr>
           <w:p>
             <w:r>
-              <w:t>[Tijd]</w:t>
+              <w:t>13:41</w:t>
             </w:r>
           </w:p>
         </w:tc>
@@ -5444,16 +5456,8 @@
 </w:document>
 </file>
 
-<file path=word/commentsIds.xml><?xml version="1.0" encoding="utf-8"?>
-<w16cid:commentsIds xmlns:wpc="http://schemas.microsoft.com/office/word/2010/wordprocessingCanvas" xmlns:cx="http://schemas.microsoft.com/office/drawing/2014/chartex" xmlns:cx1="http://schemas.microsoft.com/office/drawing/2015/9/8/chartex" xmlns:cx2="http://schemas.microsoft.com/office/drawing/2015/10/21/chartex" xmlns:cx3="http://schemas.microsoft.com/office/drawing/2016/5/9/chartex" xmlns:cx4="http://schemas.microsoft.com/office/drawing/2016/5/10/chartex" xmlns:cx5="http://schemas.microsoft.com/office/drawing/2016/5/11/chartex" xmlns:cx6="http://schemas.microsoft.com/office/drawing/2016/5/12/chartex" xmlns:cx7="http://schemas.microsoft.com/office/drawing/2016/5/13/chartex" xmlns:cx8="http://schemas.microsoft.com/office/drawing/2016/5/14/chartex" xmlns:mc="http://schemas.openxmlformats.org/markup-compatibility/2006" xmlns:aink="http://schemas.microsoft.com/office/drawing/2016/ink" xmlns:am3d="http://schemas.microsoft.com/office/drawing/2017/model3d" xmlns:o="urn:schemas-microsoft-com:office:office" xmlns:r="http://schemas.openxmlformats.org/officeDocument/2006/relationships" xmlns:m="http://schemas.openxmlformats.org/officeDocument/2006/math" xmlns:v="urn:schemas-microsoft-com:vml" xmlns:wp14="http://schemas.microsoft.com/office/word/2010/wordprocessingDrawing" xmlns:wp="http://schemas.openxmlformats.org/drawingml/2006/wordprocessingDrawing" xmlns:w10="urn:schemas-microsoft-com:office:word" xmlns:w="http://schemas.openxmlformats.org/wordprocessingml/2006/main" xmlns:w14="http://schemas.microsoft.com/office/word/2010/wordml" xmlns:w15="http://schemas.microsoft.com/office/word/2012/wordml" xmlns:w16cid="http://schemas.microsoft.com/office/word/2016/wordml/cid" xmlns:w16se="http://schemas.microsoft.com/office/word/2015/wordml/symex" xmlns:wpg="http://schemas.microsoft.com/office/word/2010/wordprocessingGroup" xmlns:wpi="http://schemas.microsoft.com/office/word/2010/wordprocessingInk" xmlns:wne="http://schemas.microsoft.com/office/word/2006/wordml" xmlns:wps="http://schemas.microsoft.com/office/word/2010/wordprocessingShape" mc:Ignorable="w14 w15 w16se w16cid wp14">
-  <w16cid:commentId w16cid:paraId="30187619" w16cid:durableId="2183A7BB"/>
-  <w16cid:commentId w16cid:paraId="3F45D982" w16cid:durableId="216A9348"/>
-  <w16cid:commentId w16cid:paraId="34C50A7F" w16cid:durableId="2183A7EE"/>
-</w16cid:commentsIds>
-</file>
-
 <file path=word/endnotes.xml><?xml version="1.0" encoding="utf-8"?>
-<w:endnotes xmlns:wpc="http://schemas.microsoft.com/office/word/2010/wordprocessingCanvas" xmlns:cx="http://schemas.microsoft.com/office/drawing/2014/chartex" xmlns:cx1="http://schemas.microsoft.com/office/drawing/2015/9/8/chartex" xmlns:mc="http://schemas.openxmlformats.org/markup-compatibility/2006" xmlns:o="urn:schemas-microsoft-com:office:office" xmlns:r="http://schemas.openxmlformats.org/officeDocument/2006/relationships" xmlns:m="http://schemas.openxmlformats.org/officeDocument/2006/math" xmlns:v="urn:schemas-microsoft-com:vml" xmlns:wp14="http://schemas.microsoft.com/office/word/2010/wordprocessingDrawing" xmlns:wp="http://schemas.openxmlformats.org/drawingml/2006/wordprocessingDrawing" xmlns:w10="urn:schemas-microsoft-com:office:word" xmlns:w="http://schemas.openxmlformats.org/wordprocessingml/2006/main" xmlns:w14="http://schemas.microsoft.com/office/word/2010/wordml" xmlns:w15="http://schemas.microsoft.com/office/word/2012/wordml" xmlns:w16se="http://schemas.microsoft.com/office/word/2015/wordml/symex" xmlns:wpg="http://schemas.microsoft.com/office/word/2010/wordprocessingGroup" xmlns:wpi="http://schemas.microsoft.com/office/word/2010/wordprocessingInk" xmlns:wne="http://schemas.microsoft.com/office/word/2006/wordml" xmlns:wps="http://schemas.microsoft.com/office/word/2010/wordprocessingShape" mc:Ignorable="w14 w15 w16se wp14">
+<w:endnotes xmlns:wpc="http://schemas.microsoft.com/office/word/2010/wordprocessingCanvas" xmlns:cx="http://schemas.microsoft.com/office/drawing/2014/chartex" xmlns:cx1="http://schemas.microsoft.com/office/drawing/2015/9/8/chartex" xmlns:cx2="http://schemas.microsoft.com/office/drawing/2015/10/21/chartex" xmlns:cx3="http://schemas.microsoft.com/office/drawing/2016/5/9/chartex" xmlns:cx4="http://schemas.microsoft.com/office/drawing/2016/5/10/chartex" xmlns:cx5="http://schemas.microsoft.com/office/drawing/2016/5/11/chartex" xmlns:cx6="http://schemas.microsoft.com/office/drawing/2016/5/12/chartex" xmlns:cx7="http://schemas.microsoft.com/office/drawing/2016/5/13/chartex" xmlns:cx8="http://schemas.microsoft.com/office/drawing/2016/5/14/chartex" xmlns:mc="http://schemas.openxmlformats.org/markup-compatibility/2006" xmlns:aink="http://schemas.microsoft.com/office/drawing/2016/ink" xmlns:am3d="http://schemas.microsoft.com/office/drawing/2017/model3d" xmlns:o="urn:schemas-microsoft-com:office:office" xmlns:r="http://schemas.openxmlformats.org/officeDocument/2006/relationships" xmlns:m="http://schemas.openxmlformats.org/officeDocument/2006/math" xmlns:v="urn:schemas-microsoft-com:vml" xmlns:wp14="http://schemas.microsoft.com/office/word/2010/wordprocessingDrawing" xmlns:wp="http://schemas.openxmlformats.org/drawingml/2006/wordprocessingDrawing" xmlns:w10="urn:schemas-microsoft-com:office:word" xmlns:w="http://schemas.openxmlformats.org/wordprocessingml/2006/main" xmlns:w14="http://schemas.microsoft.com/office/word/2010/wordml" xmlns:w15="http://schemas.microsoft.com/office/word/2012/wordml" xmlns:w16cid="http://schemas.microsoft.com/office/word/2016/wordml/cid" xmlns:w16se="http://schemas.microsoft.com/office/word/2015/wordml/symex" xmlns:wpg="http://schemas.microsoft.com/office/word/2010/wordprocessingGroup" xmlns:wpi="http://schemas.microsoft.com/office/word/2010/wordprocessingInk" xmlns:wne="http://schemas.microsoft.com/office/word/2006/wordml" xmlns:wps="http://schemas.microsoft.com/office/word/2010/wordprocessingShape" mc:Ignorable="w14 w15 w16se w16cid wp14">
   <w:endnote w:type="separator" w:id="-1">
     <w:p>
       <w:pPr>
@@ -5478,7 +5482,7 @@
 </file>
 
 <file path=word/footer1.xml><?xml version="1.0" encoding="utf-8"?>
-<w:ftr xmlns:wpc="http://schemas.microsoft.com/office/word/2010/wordprocessingCanvas" xmlns:cx="http://schemas.microsoft.com/office/drawing/2014/chartex" xmlns:cx1="http://schemas.microsoft.com/office/drawing/2015/9/8/chartex" xmlns:mc="http://schemas.openxmlformats.org/markup-compatibility/2006" xmlns:o="urn:schemas-microsoft-com:office:office" xmlns:r="http://schemas.openxmlformats.org/officeDocument/2006/relationships" xmlns:m="http://schemas.openxmlformats.org/officeDocument/2006/math" xmlns:v="urn:schemas-microsoft-com:vml" xmlns:wp14="http://schemas.microsoft.com/office/word/2010/wordprocessingDrawing" xmlns:wp="http://schemas.openxmlformats.org/drawingml/2006/wordprocessingDrawing" xmlns:w10="urn:schemas-microsoft-com:office:word" xmlns:w="http://schemas.openxmlformats.org/wordprocessingml/2006/main" xmlns:w14="http://schemas.microsoft.com/office/word/2010/wordml" xmlns:w15="http://schemas.microsoft.com/office/word/2012/wordml" xmlns:w16se="http://schemas.microsoft.com/office/word/2015/wordml/symex" xmlns:wpg="http://schemas.microsoft.com/office/word/2010/wordprocessingGroup" xmlns:wpi="http://schemas.microsoft.com/office/word/2010/wordprocessingInk" xmlns:wne="http://schemas.microsoft.com/office/word/2006/wordml" xmlns:wps="http://schemas.microsoft.com/office/word/2010/wordprocessingShape" mc:Ignorable="w14 w15 w16se wp14">
+<w:ftr xmlns:wpc="http://schemas.microsoft.com/office/word/2010/wordprocessingCanvas" xmlns:cx="http://schemas.microsoft.com/office/drawing/2014/chartex" xmlns:cx1="http://schemas.microsoft.com/office/drawing/2015/9/8/chartex" xmlns:cx2="http://schemas.microsoft.com/office/drawing/2015/10/21/chartex" xmlns:cx3="http://schemas.microsoft.com/office/drawing/2016/5/9/chartex" xmlns:cx4="http://schemas.microsoft.com/office/drawing/2016/5/10/chartex" xmlns:cx5="http://schemas.microsoft.com/office/drawing/2016/5/11/chartex" xmlns:cx6="http://schemas.microsoft.com/office/drawing/2016/5/12/chartex" xmlns:cx7="http://schemas.microsoft.com/office/drawing/2016/5/13/chartex" xmlns:cx8="http://schemas.microsoft.com/office/drawing/2016/5/14/chartex" xmlns:mc="http://schemas.openxmlformats.org/markup-compatibility/2006" xmlns:aink="http://schemas.microsoft.com/office/drawing/2016/ink" xmlns:am3d="http://schemas.microsoft.com/office/drawing/2017/model3d" xmlns:o="urn:schemas-microsoft-com:office:office" xmlns:r="http://schemas.openxmlformats.org/officeDocument/2006/relationships" xmlns:m="http://schemas.openxmlformats.org/officeDocument/2006/math" xmlns:v="urn:schemas-microsoft-com:vml" xmlns:wp14="http://schemas.microsoft.com/office/word/2010/wordprocessingDrawing" xmlns:wp="http://schemas.openxmlformats.org/drawingml/2006/wordprocessingDrawing" xmlns:w10="urn:schemas-microsoft-com:office:word" xmlns:w="http://schemas.openxmlformats.org/wordprocessingml/2006/main" xmlns:w14="http://schemas.microsoft.com/office/word/2010/wordml" xmlns:w15="http://schemas.microsoft.com/office/word/2012/wordml" xmlns:w16cid="http://schemas.microsoft.com/office/word/2016/wordml/cid" xmlns:w16se="http://schemas.microsoft.com/office/word/2015/wordml/symex" xmlns:wpg="http://schemas.microsoft.com/office/word/2010/wordprocessingGroup" xmlns:wpi="http://schemas.microsoft.com/office/word/2010/wordprocessingInk" xmlns:wne="http://schemas.microsoft.com/office/word/2006/wordml" xmlns:wps="http://schemas.microsoft.com/office/word/2010/wordprocessingShape" mc:Ignorable="w14 w15 w16se w16cid wp14">
   <w:p>
     <w:pPr>
       <w:pStyle w:val="Voettekst"/>
@@ -5488,7 +5492,7 @@
 </file>
 
 <file path=word/footer2.xml><?xml version="1.0" encoding="utf-8"?>
-<w:ftr xmlns:wpc="http://schemas.microsoft.com/office/word/2010/wordprocessingCanvas" xmlns:cx="http://schemas.microsoft.com/office/drawing/2014/chartex" xmlns:cx1="http://schemas.microsoft.com/office/drawing/2015/9/8/chartex" xmlns:mc="http://schemas.openxmlformats.org/markup-compatibility/2006" xmlns:o="urn:schemas-microsoft-com:office:office" xmlns:r="http://schemas.openxmlformats.org/officeDocument/2006/relationships" xmlns:m="http://schemas.openxmlformats.org/officeDocument/2006/math" xmlns:v="urn:schemas-microsoft-com:vml" xmlns:wp14="http://schemas.microsoft.com/office/word/2010/wordprocessingDrawing" xmlns:wp="http://schemas.openxmlformats.org/drawingml/2006/wordprocessingDrawing" xmlns:w10="urn:schemas-microsoft-com:office:word" xmlns:w="http://schemas.openxmlformats.org/wordprocessingml/2006/main" xmlns:w14="http://schemas.microsoft.com/office/word/2010/wordml" xmlns:w15="http://schemas.microsoft.com/office/word/2012/wordml" xmlns:w16se="http://schemas.microsoft.com/office/word/2015/wordml/symex" xmlns:wpg="http://schemas.microsoft.com/office/word/2010/wordprocessingGroup" xmlns:wpi="http://schemas.microsoft.com/office/word/2010/wordprocessingInk" xmlns:wne="http://schemas.microsoft.com/office/word/2006/wordml" xmlns:wps="http://schemas.microsoft.com/office/word/2010/wordprocessingShape" mc:Ignorable="w14 w15 w16se wp14">
+<w:ftr xmlns:wpc="http://schemas.microsoft.com/office/word/2010/wordprocessingCanvas" xmlns:cx="http://schemas.microsoft.com/office/drawing/2014/chartex" xmlns:cx1="http://schemas.microsoft.com/office/drawing/2015/9/8/chartex" xmlns:cx2="http://schemas.microsoft.com/office/drawing/2015/10/21/chartex" xmlns:cx3="http://schemas.microsoft.com/office/drawing/2016/5/9/chartex" xmlns:cx4="http://schemas.microsoft.com/office/drawing/2016/5/10/chartex" xmlns:cx5="http://schemas.microsoft.com/office/drawing/2016/5/11/chartex" xmlns:cx6="http://schemas.microsoft.com/office/drawing/2016/5/12/chartex" xmlns:cx7="http://schemas.microsoft.com/office/drawing/2016/5/13/chartex" xmlns:cx8="http://schemas.microsoft.com/office/drawing/2016/5/14/chartex" xmlns:mc="http://schemas.openxmlformats.org/markup-compatibility/2006" xmlns:aink="http://schemas.microsoft.com/office/drawing/2016/ink" xmlns:am3d="http://schemas.microsoft.com/office/drawing/2017/model3d" xmlns:o="urn:schemas-microsoft-com:office:office" xmlns:r="http://schemas.openxmlformats.org/officeDocument/2006/relationships" xmlns:m="http://schemas.openxmlformats.org/officeDocument/2006/math" xmlns:v="urn:schemas-microsoft-com:vml" xmlns:wp14="http://schemas.microsoft.com/office/word/2010/wordprocessingDrawing" xmlns:wp="http://schemas.openxmlformats.org/drawingml/2006/wordprocessingDrawing" xmlns:w10="urn:schemas-microsoft-com:office:word" xmlns:w="http://schemas.openxmlformats.org/wordprocessingml/2006/main" xmlns:w14="http://schemas.microsoft.com/office/word/2010/wordml" xmlns:w15="http://schemas.microsoft.com/office/word/2012/wordml" xmlns:w16cid="http://schemas.microsoft.com/office/word/2016/wordml/cid" xmlns:w16se="http://schemas.microsoft.com/office/word/2015/wordml/symex" xmlns:wpg="http://schemas.microsoft.com/office/word/2010/wordprocessingGroup" xmlns:wpi="http://schemas.microsoft.com/office/word/2010/wordprocessingInk" xmlns:wne="http://schemas.microsoft.com/office/word/2006/wordml" xmlns:wps="http://schemas.microsoft.com/office/word/2010/wordprocessingShape" mc:Ignorable="w14 w15 w16se w16cid wp14">
   <w:sdt>
     <w:sdtPr>
       <w:rPr>
@@ -5626,7 +5630,7 @@
 </file>
 
 <file path=word/footer3.xml><?xml version="1.0" encoding="utf-8"?>
-<w:ftr xmlns:wpc="http://schemas.microsoft.com/office/word/2010/wordprocessingCanvas" xmlns:cx="http://schemas.microsoft.com/office/drawing/2014/chartex" xmlns:cx1="http://schemas.microsoft.com/office/drawing/2015/9/8/chartex" xmlns:mc="http://schemas.openxmlformats.org/markup-compatibility/2006" xmlns:o="urn:schemas-microsoft-com:office:office" xmlns:r="http://schemas.openxmlformats.org/officeDocument/2006/relationships" xmlns:m="http://schemas.openxmlformats.org/officeDocument/2006/math" xmlns:v="urn:schemas-microsoft-com:vml" xmlns:wp14="http://schemas.microsoft.com/office/word/2010/wordprocessingDrawing" xmlns:wp="http://schemas.openxmlformats.org/drawingml/2006/wordprocessingDrawing" xmlns:w10="urn:schemas-microsoft-com:office:word" xmlns:w="http://schemas.openxmlformats.org/wordprocessingml/2006/main" xmlns:w14="http://schemas.microsoft.com/office/word/2010/wordml" xmlns:w15="http://schemas.microsoft.com/office/word/2012/wordml" xmlns:w16se="http://schemas.microsoft.com/office/word/2015/wordml/symex" xmlns:wpg="http://schemas.microsoft.com/office/word/2010/wordprocessingGroup" xmlns:wpi="http://schemas.microsoft.com/office/word/2010/wordprocessingInk" xmlns:wne="http://schemas.microsoft.com/office/word/2006/wordml" xmlns:wps="http://schemas.microsoft.com/office/word/2010/wordprocessingShape" mc:Ignorable="w14 w15 w16se wp14">
+<w:ftr xmlns:wpc="http://schemas.microsoft.com/office/word/2010/wordprocessingCanvas" xmlns:cx="http://schemas.microsoft.com/office/drawing/2014/chartex" xmlns:cx1="http://schemas.microsoft.com/office/drawing/2015/9/8/chartex" xmlns:cx2="http://schemas.microsoft.com/office/drawing/2015/10/21/chartex" xmlns:cx3="http://schemas.microsoft.com/office/drawing/2016/5/9/chartex" xmlns:cx4="http://schemas.microsoft.com/office/drawing/2016/5/10/chartex" xmlns:cx5="http://schemas.microsoft.com/office/drawing/2016/5/11/chartex" xmlns:cx6="http://schemas.microsoft.com/office/drawing/2016/5/12/chartex" xmlns:cx7="http://schemas.microsoft.com/office/drawing/2016/5/13/chartex" xmlns:cx8="http://schemas.microsoft.com/office/drawing/2016/5/14/chartex" xmlns:mc="http://schemas.openxmlformats.org/markup-compatibility/2006" xmlns:aink="http://schemas.microsoft.com/office/drawing/2016/ink" xmlns:am3d="http://schemas.microsoft.com/office/drawing/2017/model3d" xmlns:o="urn:schemas-microsoft-com:office:office" xmlns:r="http://schemas.openxmlformats.org/officeDocument/2006/relationships" xmlns:m="http://schemas.openxmlformats.org/officeDocument/2006/math" xmlns:v="urn:schemas-microsoft-com:vml" xmlns:wp14="http://schemas.microsoft.com/office/word/2010/wordprocessingDrawing" xmlns:wp="http://schemas.openxmlformats.org/drawingml/2006/wordprocessingDrawing" xmlns:w10="urn:schemas-microsoft-com:office:word" xmlns:w="http://schemas.openxmlformats.org/wordprocessingml/2006/main" xmlns:w14="http://schemas.microsoft.com/office/word/2010/wordml" xmlns:w15="http://schemas.microsoft.com/office/word/2012/wordml" xmlns:w16cid="http://schemas.microsoft.com/office/word/2016/wordml/cid" xmlns:w16se="http://schemas.microsoft.com/office/word/2015/wordml/symex" xmlns:wpg="http://schemas.microsoft.com/office/word/2010/wordprocessingGroup" xmlns:wpi="http://schemas.microsoft.com/office/word/2010/wordprocessingInk" xmlns:wne="http://schemas.microsoft.com/office/word/2006/wordml" xmlns:wps="http://schemas.microsoft.com/office/word/2010/wordprocessingShape" mc:Ignorable="w14 w15 w16se w16cid wp14">
   <w:p>
     <w:pPr>
       <w:pStyle w:val="Geenafstand"/>
@@ -5643,8 +5647,6 @@
       </w:rPr>
       <w:t>Vastgesteld</w:t>
     </w:r>
-    <w:bookmarkStart w:id="0" w:name="_GoBack"/>
-    <w:bookmarkEnd w:id="0"/>
   </w:p>
   <w:p>
     <w:pPr>
@@ -5667,7 +5669,7 @@
 </file>
 
 <file path=word/footnotes.xml><?xml version="1.0" encoding="utf-8"?>
-<w:footnotes xmlns:wpc="http://schemas.microsoft.com/office/word/2010/wordprocessingCanvas" xmlns:cx="http://schemas.microsoft.com/office/drawing/2014/chartex" xmlns:cx1="http://schemas.microsoft.com/office/drawing/2015/9/8/chartex" xmlns:mc="http://schemas.openxmlformats.org/markup-compatibility/2006" xmlns:o="urn:schemas-microsoft-com:office:office" xmlns:r="http://schemas.openxmlformats.org/officeDocument/2006/relationships" xmlns:m="http://schemas.openxmlformats.org/officeDocument/2006/math" xmlns:v="urn:schemas-microsoft-com:vml" xmlns:wp14="http://schemas.microsoft.com/office/word/2010/wordprocessingDrawing" xmlns:wp="http://schemas.openxmlformats.org/drawingml/2006/wordprocessingDrawing" xmlns:w10="urn:schemas-microsoft-com:office:word" xmlns:w="http://schemas.openxmlformats.org/wordprocessingml/2006/main" xmlns:w14="http://schemas.microsoft.com/office/word/2010/wordml" xmlns:w15="http://schemas.microsoft.com/office/word/2012/wordml" xmlns:w16se="http://schemas.microsoft.com/office/word/2015/wordml/symex" xmlns:wpg="http://schemas.microsoft.com/office/word/2010/wordprocessingGroup" xmlns:wpi="http://schemas.microsoft.com/office/word/2010/wordprocessingInk" xmlns:wne="http://schemas.microsoft.com/office/word/2006/wordml" xmlns:wps="http://schemas.microsoft.com/office/word/2010/wordprocessingShape" mc:Ignorable="w14 w15 w16se wp14">
+<w:footnotes xmlns:wpc="http://schemas.microsoft.com/office/word/2010/wordprocessingCanvas" xmlns:cx="http://schemas.microsoft.com/office/drawing/2014/chartex" xmlns:cx1="http://schemas.microsoft.com/office/drawing/2015/9/8/chartex" xmlns:cx2="http://schemas.microsoft.com/office/drawing/2015/10/21/chartex" xmlns:cx3="http://schemas.microsoft.com/office/drawing/2016/5/9/chartex" xmlns:cx4="http://schemas.microsoft.com/office/drawing/2016/5/10/chartex" xmlns:cx5="http://schemas.microsoft.com/office/drawing/2016/5/11/chartex" xmlns:cx6="http://schemas.microsoft.com/office/drawing/2016/5/12/chartex" xmlns:cx7="http://schemas.microsoft.com/office/drawing/2016/5/13/chartex" xmlns:cx8="http://schemas.microsoft.com/office/drawing/2016/5/14/chartex" xmlns:mc="http://schemas.openxmlformats.org/markup-compatibility/2006" xmlns:aink="http://schemas.microsoft.com/office/drawing/2016/ink" xmlns:am3d="http://schemas.microsoft.com/office/drawing/2017/model3d" xmlns:o="urn:schemas-microsoft-com:office:office" xmlns:r="http://schemas.openxmlformats.org/officeDocument/2006/relationships" xmlns:m="http://schemas.openxmlformats.org/officeDocument/2006/math" xmlns:v="urn:schemas-microsoft-com:vml" xmlns:wp14="http://schemas.microsoft.com/office/word/2010/wordprocessingDrawing" xmlns:wp="http://schemas.openxmlformats.org/drawingml/2006/wordprocessingDrawing" xmlns:w10="urn:schemas-microsoft-com:office:word" xmlns:w="http://schemas.openxmlformats.org/wordprocessingml/2006/main" xmlns:w14="http://schemas.microsoft.com/office/word/2010/wordml" xmlns:w15="http://schemas.microsoft.com/office/word/2012/wordml" xmlns:w16cid="http://schemas.microsoft.com/office/word/2016/wordml/cid" xmlns:w16se="http://schemas.microsoft.com/office/word/2015/wordml/symex" xmlns:wpg="http://schemas.microsoft.com/office/word/2010/wordprocessingGroup" xmlns:wpi="http://schemas.microsoft.com/office/word/2010/wordprocessingInk" xmlns:wne="http://schemas.microsoft.com/office/word/2006/wordml" xmlns:wps="http://schemas.microsoft.com/office/word/2010/wordprocessingShape" mc:Ignorable="w14 w15 w16se w16cid wp14">
   <w:footnote w:type="separator" w:id="-1">
     <w:p>
       <w:pPr>
@@ -5692,7 +5694,7 @@
 </file>
 
 <file path=word/header1.xml><?xml version="1.0" encoding="utf-8"?>
-<w:hdr xmlns:wpc="http://schemas.microsoft.com/office/word/2010/wordprocessingCanvas" xmlns:cx="http://schemas.microsoft.com/office/drawing/2014/chartex" xmlns:cx1="http://schemas.microsoft.com/office/drawing/2015/9/8/chartex" xmlns:mc="http://schemas.openxmlformats.org/markup-compatibility/2006" xmlns:o="urn:schemas-microsoft-com:office:office" xmlns:r="http://schemas.openxmlformats.org/officeDocument/2006/relationships" xmlns:m="http://schemas.openxmlformats.org/officeDocument/2006/math" xmlns:v="urn:schemas-microsoft-com:vml" xmlns:wp14="http://schemas.microsoft.com/office/word/2010/wordprocessingDrawing" xmlns:wp="http://schemas.openxmlformats.org/drawingml/2006/wordprocessingDrawing" xmlns:w10="urn:schemas-microsoft-com:office:word" xmlns:w="http://schemas.openxmlformats.org/wordprocessingml/2006/main" xmlns:w14="http://schemas.microsoft.com/office/word/2010/wordml" xmlns:w15="http://schemas.microsoft.com/office/word/2012/wordml" xmlns:w16se="http://schemas.microsoft.com/office/word/2015/wordml/symex" xmlns:wpg="http://schemas.microsoft.com/office/word/2010/wordprocessingGroup" xmlns:wpi="http://schemas.microsoft.com/office/word/2010/wordprocessingInk" xmlns:wne="http://schemas.microsoft.com/office/word/2006/wordml" xmlns:wps="http://schemas.microsoft.com/office/word/2010/wordprocessingShape" mc:Ignorable="w14 w15 w16se wp14">
+<w:hdr xmlns:wpc="http://schemas.microsoft.com/office/word/2010/wordprocessingCanvas" xmlns:cx="http://schemas.microsoft.com/office/drawing/2014/chartex" xmlns:cx1="http://schemas.microsoft.com/office/drawing/2015/9/8/chartex" xmlns:cx2="http://schemas.microsoft.com/office/drawing/2015/10/21/chartex" xmlns:cx3="http://schemas.microsoft.com/office/drawing/2016/5/9/chartex" xmlns:cx4="http://schemas.microsoft.com/office/drawing/2016/5/10/chartex" xmlns:cx5="http://schemas.microsoft.com/office/drawing/2016/5/11/chartex" xmlns:cx6="http://schemas.microsoft.com/office/drawing/2016/5/12/chartex" xmlns:cx7="http://schemas.microsoft.com/office/drawing/2016/5/13/chartex" xmlns:cx8="http://schemas.microsoft.com/office/drawing/2016/5/14/chartex" xmlns:mc="http://schemas.openxmlformats.org/markup-compatibility/2006" xmlns:aink="http://schemas.microsoft.com/office/drawing/2016/ink" xmlns:am3d="http://schemas.microsoft.com/office/drawing/2017/model3d" xmlns:o="urn:schemas-microsoft-com:office:office" xmlns:r="http://schemas.openxmlformats.org/officeDocument/2006/relationships" xmlns:m="http://schemas.openxmlformats.org/officeDocument/2006/math" xmlns:v="urn:schemas-microsoft-com:vml" xmlns:wp14="http://schemas.microsoft.com/office/word/2010/wordprocessingDrawing" xmlns:wp="http://schemas.openxmlformats.org/drawingml/2006/wordprocessingDrawing" xmlns:w10="urn:schemas-microsoft-com:office:word" xmlns:w="http://schemas.openxmlformats.org/wordprocessingml/2006/main" xmlns:w14="http://schemas.microsoft.com/office/word/2010/wordml" xmlns:w15="http://schemas.microsoft.com/office/word/2012/wordml" xmlns:w16cid="http://schemas.microsoft.com/office/word/2016/wordml/cid" xmlns:w16se="http://schemas.microsoft.com/office/word/2015/wordml/symex" xmlns:wpg="http://schemas.microsoft.com/office/word/2010/wordprocessingGroup" xmlns:wpi="http://schemas.microsoft.com/office/word/2010/wordprocessingInk" xmlns:wne="http://schemas.microsoft.com/office/word/2006/wordml" xmlns:wps="http://schemas.microsoft.com/office/word/2010/wordprocessingShape" mc:Ignorable="w14 w15 w16se w16cid wp14">
   <w:p>
     <w:pPr>
       <w:pStyle w:val="Koptekst"/>
@@ -5702,7 +5704,7 @@
 </file>
 
 <file path=word/header2.xml><?xml version="1.0" encoding="utf-8"?>
-<w:hdr xmlns:wpc="http://schemas.microsoft.com/office/word/2010/wordprocessingCanvas" xmlns:cx="http://schemas.microsoft.com/office/drawing/2014/chartex" xmlns:cx1="http://schemas.microsoft.com/office/drawing/2015/9/8/chartex" xmlns:mc="http://schemas.openxmlformats.org/markup-compatibility/2006" xmlns:o="urn:schemas-microsoft-com:office:office" xmlns:r="http://schemas.openxmlformats.org/officeDocument/2006/relationships" xmlns:m="http://schemas.openxmlformats.org/officeDocument/2006/math" xmlns:v="urn:schemas-microsoft-com:vml" xmlns:wp14="http://schemas.microsoft.com/office/word/2010/wordprocessingDrawing" xmlns:wp="http://schemas.openxmlformats.org/drawingml/2006/wordprocessingDrawing" xmlns:w10="urn:schemas-microsoft-com:office:word" xmlns:w="http://schemas.openxmlformats.org/wordprocessingml/2006/main" xmlns:w14="http://schemas.microsoft.com/office/word/2010/wordml" xmlns:w15="http://schemas.microsoft.com/office/word/2012/wordml" xmlns:w16se="http://schemas.microsoft.com/office/word/2015/wordml/symex" xmlns:wpg="http://schemas.microsoft.com/office/word/2010/wordprocessingGroup" xmlns:wpi="http://schemas.microsoft.com/office/word/2010/wordprocessingInk" xmlns:wne="http://schemas.microsoft.com/office/word/2006/wordml" xmlns:wps="http://schemas.microsoft.com/office/word/2010/wordprocessingShape" mc:Ignorable="w14 w15 w16se wp14">
+<w:hdr xmlns:wpc="http://schemas.microsoft.com/office/word/2010/wordprocessingCanvas" xmlns:cx="http://schemas.microsoft.com/office/drawing/2014/chartex" xmlns:cx1="http://schemas.microsoft.com/office/drawing/2015/9/8/chartex" xmlns:cx2="http://schemas.microsoft.com/office/drawing/2015/10/21/chartex" xmlns:cx3="http://schemas.microsoft.com/office/drawing/2016/5/9/chartex" xmlns:cx4="http://schemas.microsoft.com/office/drawing/2016/5/10/chartex" xmlns:cx5="http://schemas.microsoft.com/office/drawing/2016/5/11/chartex" xmlns:cx6="http://schemas.microsoft.com/office/drawing/2016/5/12/chartex" xmlns:cx7="http://schemas.microsoft.com/office/drawing/2016/5/13/chartex" xmlns:cx8="http://schemas.microsoft.com/office/drawing/2016/5/14/chartex" xmlns:mc="http://schemas.openxmlformats.org/markup-compatibility/2006" xmlns:aink="http://schemas.microsoft.com/office/drawing/2016/ink" xmlns:am3d="http://schemas.microsoft.com/office/drawing/2017/model3d" xmlns:o="urn:schemas-microsoft-com:office:office" xmlns:r="http://schemas.openxmlformats.org/officeDocument/2006/relationships" xmlns:m="http://schemas.openxmlformats.org/officeDocument/2006/math" xmlns:v="urn:schemas-microsoft-com:vml" xmlns:wp14="http://schemas.microsoft.com/office/word/2010/wordprocessingDrawing" xmlns:wp="http://schemas.openxmlformats.org/drawingml/2006/wordprocessingDrawing" xmlns:w10="urn:schemas-microsoft-com:office:word" xmlns:w="http://schemas.openxmlformats.org/wordprocessingml/2006/main" xmlns:w14="http://schemas.microsoft.com/office/word/2010/wordml" xmlns:w15="http://schemas.microsoft.com/office/word/2012/wordml" xmlns:w16cid="http://schemas.microsoft.com/office/word/2016/wordml/cid" xmlns:w16se="http://schemas.microsoft.com/office/word/2015/wordml/symex" xmlns:wpg="http://schemas.microsoft.com/office/word/2010/wordprocessingGroup" xmlns:wpi="http://schemas.microsoft.com/office/word/2010/wordprocessingInk" xmlns:wne="http://schemas.microsoft.com/office/word/2006/wordml" xmlns:wps="http://schemas.microsoft.com/office/word/2010/wordprocessingShape" mc:Ignorable="w14 w15 w16se w16cid wp14">
   <w:p>
     <w:pPr>
       <w:pStyle w:val="Koptekst"/>
@@ -5763,7 +5765,7 @@
 </file>
 
 <file path=word/header3.xml><?xml version="1.0" encoding="utf-8"?>
-<w:hdr xmlns:wpc="http://schemas.microsoft.com/office/word/2010/wordprocessingCanvas" xmlns:cx="http://schemas.microsoft.com/office/drawing/2014/chartex" xmlns:cx1="http://schemas.microsoft.com/office/drawing/2015/9/8/chartex" xmlns:mc="http://schemas.openxmlformats.org/markup-compatibility/2006" xmlns:o="urn:schemas-microsoft-com:office:office" xmlns:r="http://schemas.openxmlformats.org/officeDocument/2006/relationships" xmlns:m="http://schemas.openxmlformats.org/officeDocument/2006/math" xmlns:v="urn:schemas-microsoft-com:vml" xmlns:wp14="http://schemas.microsoft.com/office/word/2010/wordprocessingDrawing" xmlns:wp="http://schemas.openxmlformats.org/drawingml/2006/wordprocessingDrawing" xmlns:w10="urn:schemas-microsoft-com:office:word" xmlns:w="http://schemas.openxmlformats.org/wordprocessingml/2006/main" xmlns:w14="http://schemas.microsoft.com/office/word/2010/wordml" xmlns:w15="http://schemas.microsoft.com/office/word/2012/wordml" xmlns:w16se="http://schemas.microsoft.com/office/word/2015/wordml/symex" xmlns:wpg="http://schemas.microsoft.com/office/word/2010/wordprocessingGroup" xmlns:wpi="http://schemas.microsoft.com/office/word/2010/wordprocessingInk" xmlns:wne="http://schemas.microsoft.com/office/word/2006/wordml" xmlns:wps="http://schemas.microsoft.com/office/word/2010/wordprocessingShape" mc:Ignorable="w14 w15 w16se wp14">
+<w:hdr xmlns:wpc="http://schemas.microsoft.com/office/word/2010/wordprocessingCanvas" xmlns:cx="http://schemas.microsoft.com/office/drawing/2014/chartex" xmlns:cx1="http://schemas.microsoft.com/office/drawing/2015/9/8/chartex" xmlns:cx2="http://schemas.microsoft.com/office/drawing/2015/10/21/chartex" xmlns:cx3="http://schemas.microsoft.com/office/drawing/2016/5/9/chartex" xmlns:cx4="http://schemas.microsoft.com/office/drawing/2016/5/10/chartex" xmlns:cx5="http://schemas.microsoft.com/office/drawing/2016/5/11/chartex" xmlns:cx6="http://schemas.microsoft.com/office/drawing/2016/5/12/chartex" xmlns:cx7="http://schemas.microsoft.com/office/drawing/2016/5/13/chartex" xmlns:cx8="http://schemas.microsoft.com/office/drawing/2016/5/14/chartex" xmlns:mc="http://schemas.openxmlformats.org/markup-compatibility/2006" xmlns:aink="http://schemas.microsoft.com/office/drawing/2016/ink" xmlns:am3d="http://schemas.microsoft.com/office/drawing/2017/model3d" xmlns:o="urn:schemas-microsoft-com:office:office" xmlns:r="http://schemas.openxmlformats.org/officeDocument/2006/relationships" xmlns:m="http://schemas.openxmlformats.org/officeDocument/2006/math" xmlns:v="urn:schemas-microsoft-com:vml" xmlns:wp14="http://schemas.microsoft.com/office/word/2010/wordprocessingDrawing" xmlns:wp="http://schemas.openxmlformats.org/drawingml/2006/wordprocessingDrawing" xmlns:w10="urn:schemas-microsoft-com:office:word" xmlns:w="http://schemas.openxmlformats.org/wordprocessingml/2006/main" xmlns:w14="http://schemas.microsoft.com/office/word/2010/wordml" xmlns:w15="http://schemas.microsoft.com/office/word/2012/wordml" xmlns:w16cid="http://schemas.microsoft.com/office/word/2016/wordml/cid" xmlns:w16se="http://schemas.microsoft.com/office/word/2015/wordml/symex" xmlns:wpg="http://schemas.microsoft.com/office/word/2010/wordprocessingGroup" xmlns:wpi="http://schemas.microsoft.com/office/word/2010/wordprocessingInk" xmlns:wne="http://schemas.microsoft.com/office/word/2006/wordml" xmlns:wps="http://schemas.microsoft.com/office/word/2010/wordprocessingShape" mc:Ignorable="w14 w15 w16se w16cid wp14">
   <w:p>
     <w:pPr>
       <w:pStyle w:val="Koptekst"/>
@@ -5773,7 +5775,7 @@
 </file>
 
 <file path=word/numbering.xml><?xml version="1.0" encoding="utf-8"?>
-<w:numbering xmlns:wpc="http://schemas.microsoft.com/office/word/2010/wordprocessingCanvas" xmlns:cx="http://schemas.microsoft.com/office/drawing/2014/chartex" xmlns:cx1="http://schemas.microsoft.com/office/drawing/2015/9/8/chartex" xmlns:mc="http://schemas.openxmlformats.org/markup-compatibility/2006" xmlns:o="urn:schemas-microsoft-com:office:office" xmlns:r="http://schemas.openxmlformats.org/officeDocument/2006/relationships" xmlns:m="http://schemas.openxmlformats.org/officeDocument/2006/math" xmlns:v="urn:schemas-microsoft-com:vml" xmlns:wp14="http://schemas.microsoft.com/office/word/2010/wordprocessingDrawing" xmlns:wp="http://schemas.openxmlformats.org/drawingml/2006/wordprocessingDrawing" xmlns:w10="urn:schemas-microsoft-com:office:word" xmlns:w="http://schemas.openxmlformats.org/wordprocessingml/2006/main" xmlns:w14="http://schemas.microsoft.com/office/word/2010/wordml" xmlns:w15="http://schemas.microsoft.com/office/word/2012/wordml" xmlns:w16se="http://schemas.microsoft.com/office/word/2015/wordml/symex" xmlns:wpg="http://schemas.microsoft.com/office/word/2010/wordprocessingGroup" xmlns:wpi="http://schemas.microsoft.com/office/word/2010/wordprocessingInk" xmlns:wne="http://schemas.microsoft.com/office/word/2006/wordml" xmlns:wps="http://schemas.microsoft.com/office/word/2010/wordprocessingShape" mc:Ignorable="w14 w15 w16se wp14">
+<w:numbering xmlns:wpc="http://schemas.microsoft.com/office/word/2010/wordprocessingCanvas" xmlns:cx="http://schemas.microsoft.com/office/drawing/2014/chartex" xmlns:cx1="http://schemas.microsoft.com/office/drawing/2015/9/8/chartex" xmlns:cx2="http://schemas.microsoft.com/office/drawing/2015/10/21/chartex" xmlns:cx3="http://schemas.microsoft.com/office/drawing/2016/5/9/chartex" xmlns:cx4="http://schemas.microsoft.com/office/drawing/2016/5/10/chartex" xmlns:cx5="http://schemas.microsoft.com/office/drawing/2016/5/11/chartex" xmlns:cx6="http://schemas.microsoft.com/office/drawing/2016/5/12/chartex" xmlns:cx7="http://schemas.microsoft.com/office/drawing/2016/5/13/chartex" xmlns:cx8="http://schemas.microsoft.com/office/drawing/2016/5/14/chartex" xmlns:mc="http://schemas.openxmlformats.org/markup-compatibility/2006" xmlns:aink="http://schemas.microsoft.com/office/drawing/2016/ink" xmlns:am3d="http://schemas.microsoft.com/office/drawing/2017/model3d" xmlns:o="urn:schemas-microsoft-com:office:office" xmlns:r="http://schemas.openxmlformats.org/officeDocument/2006/relationships" xmlns:m="http://schemas.openxmlformats.org/officeDocument/2006/math" xmlns:v="urn:schemas-microsoft-com:vml" xmlns:wp14="http://schemas.microsoft.com/office/word/2010/wordprocessingDrawing" xmlns:wp="http://schemas.openxmlformats.org/drawingml/2006/wordprocessingDrawing" xmlns:w10="urn:schemas-microsoft-com:office:word" xmlns:w="http://schemas.openxmlformats.org/wordprocessingml/2006/main" xmlns:w14="http://schemas.microsoft.com/office/word/2010/wordml" xmlns:w15="http://schemas.microsoft.com/office/word/2012/wordml" xmlns:w16cid="http://schemas.microsoft.com/office/word/2016/wordml/cid" xmlns:w16se="http://schemas.microsoft.com/office/word/2015/wordml/symex" xmlns:wpg="http://schemas.microsoft.com/office/word/2010/wordprocessingGroup" xmlns:wpi="http://schemas.microsoft.com/office/word/2010/wordprocessingInk" xmlns:wne="http://schemas.microsoft.com/office/word/2006/wordml" xmlns:wps="http://schemas.microsoft.com/office/word/2010/wordprocessingShape" mc:Ignorable="w14 w15 w16se w16cid wp14">
   <w:abstractNum w:abstractNumId="0" w15:restartNumberingAfterBreak="0">
     <w:nsid w:val="FFFFFF88"/>
     <w:multiLevelType w:val="singleLevel"/>
@@ -8457,7 +8459,7 @@
 </file>
 
 <file path=word/styles.xml><?xml version="1.0" encoding="utf-8"?>
-<w:styles xmlns:mc="http://schemas.openxmlformats.org/markup-compatibility/2006" xmlns:r="http://schemas.openxmlformats.org/officeDocument/2006/relationships" xmlns:w="http://schemas.openxmlformats.org/wordprocessingml/2006/main" xmlns:w14="http://schemas.microsoft.com/office/word/2010/wordml" xmlns:w15="http://schemas.microsoft.com/office/word/2012/wordml" xmlns:w16se="http://schemas.microsoft.com/office/word/2015/wordml/symex" mc:Ignorable="w14 w15 w16se">
+<w:styles xmlns:mc="http://schemas.openxmlformats.org/markup-compatibility/2006" xmlns:r="http://schemas.openxmlformats.org/officeDocument/2006/relationships" xmlns:w="http://schemas.openxmlformats.org/wordprocessingml/2006/main" xmlns:w14="http://schemas.microsoft.com/office/word/2010/wordml" xmlns:w15="http://schemas.microsoft.com/office/word/2012/wordml" xmlns:w16cid="http://schemas.microsoft.com/office/word/2016/wordml/cid" xmlns:w16se="http://schemas.microsoft.com/office/word/2015/wordml/symex" mc:Ignorable="w14 w15 w16se w16cid">
   <w:docDefaults>
     <w:rPrDefault>
       <w:rPr>
@@ -8473,7 +8475,7 @@
       </w:pPr>
     </w:pPrDefault>
   </w:docDefaults>
-  <w:latentStyles w:defLockedState="0" w:defUIPriority="99" w:defSemiHidden="0" w:defUnhideWhenUsed="0" w:defQFormat="0" w:count="371">
+  <w:latentStyles w:defLockedState="0" w:defUIPriority="99" w:defSemiHidden="0" w:defUnhideWhenUsed="0" w:defQFormat="0" w:count="377">
     <w:lsdException w:name="Normal" w:uiPriority="0" w:qFormat="1"/>
     <w:lsdException w:name="heading 1" w:uiPriority="9" w:qFormat="1"/>
     <w:lsdException w:name="heading 2" w:semiHidden="1" w:uiPriority="9" w:unhideWhenUsed="1"/>
@@ -8621,11 +8623,8 @@
     <w:lsdException w:name="Table 3D effects 3" w:semiHidden="1" w:unhideWhenUsed="1"/>
     <w:lsdException w:name="Table Contemporary" w:semiHidden="1" w:unhideWhenUsed="1"/>
     <w:lsdException w:name="Table Elegant" w:semiHidden="1" w:unhideWhenUsed="1"/>
-    <w:lsdException w:name="Table Professional" w:semiHidden="1" w:unhideWhenUsed="1"/>
     <w:lsdException w:name="Table Subtle 1" w:semiHidden="1" w:unhideWhenUsed="1"/>
     <w:lsdException w:name="Table Subtle 2" w:semiHidden="1" w:unhideWhenUsed="1"/>
-    <w:lsdException w:name="Table Web 1" w:semiHidden="1" w:unhideWhenUsed="1"/>
-    <w:lsdException w:name="Table Web 2" w:semiHidden="1" w:unhideWhenUsed="1"/>
     <w:lsdException w:name="Table Web 3" w:semiHidden="1" w:unhideWhenUsed="1"/>
     <w:lsdException w:name="Balloon Text" w:semiHidden="1" w:unhideWhenUsed="1"/>
     <w:lsdException w:name="Table Grid" w:uiPriority="39"/>
@@ -8845,6 +8844,12 @@
     <w:lsdException w:name="List Table 5 Dark Accent 6" w:uiPriority="50"/>
     <w:lsdException w:name="List Table 6 Colorful Accent 6" w:uiPriority="51"/>
     <w:lsdException w:name="List Table 7 Colorful Accent 6" w:uiPriority="52"/>
+    <w:lsdException w:name="Mention" w:semiHidden="1" w:unhideWhenUsed="1"/>
+    <w:lsdException w:name="Smart Hyperlink" w:semiHidden="1" w:unhideWhenUsed="1"/>
+    <w:lsdException w:name="Hashtag" w:semiHidden="1" w:unhideWhenUsed="1"/>
+    <w:lsdException w:name="Unresolved Mention" w:semiHidden="1" w:unhideWhenUsed="1"/>
+    <w:lsdException w:name="Smart Link" w:semiHidden="1" w:unhideWhenUsed="1"/>
+    <w:lsdException w:name="Smart Link Error" w:semiHidden="1" w:unhideWhenUsed="1"/>
   </w:latentStyles>
   <w:style w:type="paragraph" w:default="1" w:styleId="Standaard">
     <w:name w:val="Normal"/>

--- a/Examen Afspraken/Examenafspraken AMO_AO16-PvB1_B1-K1_1V1.docx
+++ b/Examen Afspraken/Examenafspraken AMO_AO16-PvB1_B1-K1_1V1.docx
@@ -109,10 +109,7 @@
     <w:p/>
     <w:p/>
     <w:p/>
-    <w:p>
-      <w:bookmarkStart w:id="0" w:name="_GoBack"/>
-      <w:bookmarkEnd w:id="0"/>
-    </w:p>
+    <w:p/>
     <w:tbl>
       <w:tblPr>
         <w:tblStyle w:val="Tabelraster"/>
@@ -1161,10 +1158,13 @@
               <w:t xml:space="preserve"> projectplan op, </w:t>
             </w:r>
             <w:r>
-              <w:t>op basis van de invulling van de opdracht en het</w:t>
-            </w:r>
-            <w:r>
-              <w:t xml:space="preserve"> vastgestelde programma van eisen.</w:t>
+              <w:t xml:space="preserve">op basis van de invulling van de </w:t>
+            </w:r>
+            <w:r>
+              <w:t>opdracht en het vastgestelde programma van eisen</w:t>
+            </w:r>
+            <w:r>
+              <w:t>.</w:t>
             </w:r>
             <w:r>
               <w:t xml:space="preserve"> </w:t>
@@ -1226,6 +1226,7 @@
               <w:pStyle w:val="Lijstalinea"/>
               <w:ind w:left="0"/>
             </w:pPr>
+            <w:bookmarkStart w:id="0" w:name="_GoBack"/>
             <w:r>
               <w:rPr>
                 <w:rFonts w:cstheme="minorHAnsi"/>
@@ -1335,7 +1336,11 @@
               <w:t xml:space="preserve"> </w:t>
             </w:r>
             <w:r>
-              <w:t>bij opdracht 1.</w:t>
+              <w:t>bij opdracht 1</w:t>
+            </w:r>
+            <w:bookmarkEnd w:id="0"/>
+            <w:r>
+              <w:t>.</w:t>
             </w:r>
           </w:p>
           <w:p>
@@ -8623,8 +8628,11 @@
     <w:lsdException w:name="Table 3D effects 3" w:semiHidden="1" w:unhideWhenUsed="1"/>
     <w:lsdException w:name="Table Contemporary" w:semiHidden="1" w:unhideWhenUsed="1"/>
     <w:lsdException w:name="Table Elegant" w:semiHidden="1" w:unhideWhenUsed="1"/>
+    <w:lsdException w:name="Table Professional" w:semiHidden="1" w:unhideWhenUsed="1"/>
     <w:lsdException w:name="Table Subtle 1" w:semiHidden="1" w:unhideWhenUsed="1"/>
     <w:lsdException w:name="Table Subtle 2" w:semiHidden="1" w:unhideWhenUsed="1"/>
+    <w:lsdException w:name="Table Web 1" w:semiHidden="1" w:unhideWhenUsed="1"/>
+    <w:lsdException w:name="Table Web 2" w:semiHidden="1" w:unhideWhenUsed="1"/>
     <w:lsdException w:name="Table Web 3" w:semiHidden="1" w:unhideWhenUsed="1"/>
     <w:lsdException w:name="Balloon Text" w:semiHidden="1" w:unhideWhenUsed="1"/>
     <w:lsdException w:name="Table Grid" w:uiPriority="39"/>
